--- a/Zabiegi.docx
+++ b/Zabiegi.docx
@@ -451,6 +451,9 @@
               <w:t>IDPracownika</w:t>
             </w:r>
             <w:proofErr w:type="spellEnd"/>
+            <w:r>
+              <w:t xml:space="preserve"> FK</w:t>
+            </w:r>
           </w:p>
         </w:tc>
         <w:tc>
@@ -463,6 +466,9 @@
               <w:t>IDPacjenta</w:t>
             </w:r>
             <w:proofErr w:type="spellEnd"/>
+            <w:r>
+              <w:t xml:space="preserve"> FK</w:t>
+            </w:r>
           </w:p>
         </w:tc>
         <w:tc>
@@ -475,446 +481,449 @@
               <w:t>IDZabiegu</w:t>
             </w:r>
             <w:proofErr w:type="spellEnd"/>
-          </w:p>
-        </w:tc>
-        <w:tc>
-          <w:tcPr>
-            <w:tcW w:w="1511" w:type="dxa"/>
-          </w:tcPr>
-          <w:p>
-            <w:proofErr w:type="spellStart"/>
-            <w:r>
-              <w:t>DataWizyty</w:t>
-            </w:r>
-            <w:proofErr w:type="spellEnd"/>
-          </w:p>
-        </w:tc>
-        <w:tc>
-          <w:tcPr>
-            <w:tcW w:w="1511" w:type="dxa"/>
-          </w:tcPr>
-          <w:p>
-            <w:proofErr w:type="spellStart"/>
-            <w:r>
-              <w:t>GodzinaWizyty</w:t>
-            </w:r>
-            <w:proofErr w:type="spellEnd"/>
-          </w:p>
-        </w:tc>
-      </w:tr>
-      <w:tr>
-        <w:tc>
-          <w:tcPr>
-            <w:tcW w:w="1510" w:type="dxa"/>
-          </w:tcPr>
-          <w:p>
-            <w:r>
-              <w:t>1</w:t>
-            </w:r>
-          </w:p>
-        </w:tc>
-        <w:tc>
-          <w:tcPr>
-            <w:tcW w:w="1510" w:type="dxa"/>
-          </w:tcPr>
-          <w:p>
-            <w:r>
-              <w:t>$101</w:t>
-            </w:r>
-          </w:p>
-        </w:tc>
-        <w:tc>
-          <w:tcPr>
-            <w:tcW w:w="1510" w:type="dxa"/>
-          </w:tcPr>
-          <w:p>
-            <w:r>
-              <w:t>P100</w:t>
-            </w:r>
-          </w:p>
-        </w:tc>
-        <w:tc>
-          <w:tcPr>
-            <w:tcW w:w="1510" w:type="dxa"/>
-          </w:tcPr>
-          <w:p>
-            <w:r>
-              <w:t>Z500</w:t>
-            </w:r>
-          </w:p>
-        </w:tc>
-        <w:tc>
-          <w:tcPr>
-            <w:tcW w:w="1511" w:type="dxa"/>
-          </w:tcPr>
-          <w:p>
-            <w:r>
-              <w:t>12.03.2020</w:t>
-            </w:r>
-          </w:p>
-        </w:tc>
-        <w:tc>
-          <w:tcPr>
-            <w:tcW w:w="1511" w:type="dxa"/>
-          </w:tcPr>
-          <w:p>
-            <w:r>
-              <w:t>10:00</w:t>
-            </w:r>
-          </w:p>
-        </w:tc>
-      </w:tr>
-      <w:tr>
-        <w:tc>
-          <w:tcPr>
-            <w:tcW w:w="1510" w:type="dxa"/>
-          </w:tcPr>
-          <w:p>
-            <w:r>
-              <w:t>2</w:t>
-            </w:r>
-          </w:p>
-        </w:tc>
-        <w:tc>
-          <w:tcPr>
-            <w:tcW w:w="1510" w:type="dxa"/>
-          </w:tcPr>
-          <w:p>
-            <w:r>
-              <w:t>$1011</w:t>
-            </w:r>
-          </w:p>
-        </w:tc>
-        <w:tc>
-          <w:tcPr>
-            <w:tcW w:w="1510" w:type="dxa"/>
-          </w:tcPr>
-          <w:p>
-            <w:r>
-              <w:t>P105</w:t>
-            </w:r>
-          </w:p>
-        </w:tc>
-        <w:tc>
-          <w:tcPr>
-            <w:tcW w:w="1510" w:type="dxa"/>
-          </w:tcPr>
-          <w:p>
-            <w:r>
-              <w:t>Z496</w:t>
-            </w:r>
-          </w:p>
-        </w:tc>
-        <w:tc>
-          <w:tcPr>
-            <w:tcW w:w="1511" w:type="dxa"/>
-          </w:tcPr>
-          <w:p>
-            <w:r>
-              <w:t>12.03.2020</w:t>
-            </w:r>
-          </w:p>
-        </w:tc>
-        <w:tc>
-          <w:tcPr>
-            <w:tcW w:w="1511" w:type="dxa"/>
-          </w:tcPr>
-          <w:p>
-            <w:r>
-              <w:t>13:00</w:t>
-            </w:r>
-          </w:p>
-        </w:tc>
-      </w:tr>
-      <w:tr>
-        <w:tc>
-          <w:tcPr>
-            <w:tcW w:w="1510" w:type="dxa"/>
-          </w:tcPr>
-          <w:p>
-            <w:r>
-              <w:t>3</w:t>
-            </w:r>
-          </w:p>
-        </w:tc>
-        <w:tc>
-          <w:tcPr>
-            <w:tcW w:w="1510" w:type="dxa"/>
-          </w:tcPr>
-          <w:p>
-            <w:r>
-              <w:t>$1011</w:t>
-            </w:r>
-          </w:p>
-        </w:tc>
-        <w:tc>
-          <w:tcPr>
-            <w:tcW w:w="1510" w:type="dxa"/>
-          </w:tcPr>
-          <w:p>
-            <w:r>
-              <w:t>P108</w:t>
-            </w:r>
-          </w:p>
-        </w:tc>
-        <w:tc>
-          <w:tcPr>
-            <w:tcW w:w="1510" w:type="dxa"/>
-          </w:tcPr>
-          <w:p>
-            <w:r>
-              <w:t>Z500</w:t>
-            </w:r>
-          </w:p>
-        </w:tc>
-        <w:tc>
-          <w:tcPr>
-            <w:tcW w:w="1511" w:type="dxa"/>
-          </w:tcPr>
-          <w:p>
-            <w:r>
-              <w:t>14.03.2020</w:t>
-            </w:r>
-          </w:p>
-        </w:tc>
-        <w:tc>
-          <w:tcPr>
-            <w:tcW w:w="1511" w:type="dxa"/>
-          </w:tcPr>
-          <w:p>
-            <w:r>
-              <w:t>10:00</w:t>
-            </w:r>
-          </w:p>
-        </w:tc>
-      </w:tr>
-      <w:tr>
-        <w:tc>
-          <w:tcPr>
-            <w:tcW w:w="1510" w:type="dxa"/>
-          </w:tcPr>
-          <w:p>
-            <w:r>
-              <w:t>4</w:t>
-            </w:r>
-          </w:p>
-        </w:tc>
-        <w:tc>
-          <w:tcPr>
-            <w:tcW w:w="1510" w:type="dxa"/>
-          </w:tcPr>
-          <w:p>
-            <w:r>
-              <w:t>$1024</w:t>
-            </w:r>
-          </w:p>
-        </w:tc>
-        <w:tc>
-          <w:tcPr>
-            <w:tcW w:w="1510" w:type="dxa"/>
-          </w:tcPr>
-          <w:p>
-            <w:r>
-              <w:t>P108</w:t>
-            </w:r>
-          </w:p>
-        </w:tc>
-        <w:tc>
-          <w:tcPr>
-            <w:tcW w:w="1510" w:type="dxa"/>
-          </w:tcPr>
-          <w:p>
-            <w:r>
-              <w:t>Z503</w:t>
-            </w:r>
-          </w:p>
-        </w:tc>
-        <w:tc>
-          <w:tcPr>
-            <w:tcW w:w="1511" w:type="dxa"/>
-          </w:tcPr>
-          <w:p>
-            <w:r>
-              <w:t>16.03.2020</w:t>
-            </w:r>
-          </w:p>
-        </w:tc>
-        <w:tc>
-          <w:tcPr>
-            <w:tcW w:w="1511" w:type="dxa"/>
-          </w:tcPr>
-          <w:p>
-            <w:r>
-              <w:t>17:00</w:t>
-            </w:r>
-          </w:p>
-        </w:tc>
-      </w:tr>
-      <w:tr>
-        <w:tc>
-          <w:tcPr>
-            <w:tcW w:w="1510" w:type="dxa"/>
-          </w:tcPr>
-          <w:p>
-            <w:r>
-              <w:t>5</w:t>
-            </w:r>
-          </w:p>
-        </w:tc>
-        <w:tc>
-          <w:tcPr>
-            <w:tcW w:w="1510" w:type="dxa"/>
-          </w:tcPr>
-          <w:p>
-            <w:r>
-              <w:t>$1045</w:t>
-            </w:r>
-          </w:p>
-        </w:tc>
-        <w:tc>
-          <w:tcPr>
-            <w:tcW w:w="1510" w:type="dxa"/>
-          </w:tcPr>
-          <w:p>
-            <w:r>
-              <w:t>P120</w:t>
-            </w:r>
-          </w:p>
-        </w:tc>
-        <w:tc>
-          <w:tcPr>
-            <w:tcW w:w="1510" w:type="dxa"/>
-          </w:tcPr>
-          <w:p>
-            <w:r>
-              <w:t>Z500</w:t>
-            </w:r>
-          </w:p>
-        </w:tc>
-        <w:tc>
-          <w:tcPr>
-            <w:tcW w:w="1511" w:type="dxa"/>
-          </w:tcPr>
-          <w:p>
-            <w:r>
-              <w:t>18.03.2020</w:t>
-            </w:r>
-          </w:p>
-        </w:tc>
-        <w:tc>
-          <w:tcPr>
-            <w:tcW w:w="1511" w:type="dxa"/>
-          </w:tcPr>
-          <w:p>
-            <w:r>
-              <w:t>09:00</w:t>
-            </w:r>
-          </w:p>
-        </w:tc>
-      </w:tr>
-      <w:tr>
-        <w:tc>
-          <w:tcPr>
-            <w:tcW w:w="1510" w:type="dxa"/>
-          </w:tcPr>
-          <w:p>
-            <w:r>
-              <w:t>6</w:t>
-            </w:r>
-          </w:p>
-        </w:tc>
-        <w:tc>
-          <w:tcPr>
-            <w:tcW w:w="1510" w:type="dxa"/>
-          </w:tcPr>
-          <w:p>
-            <w:r>
-              <w:t>$1034</w:t>
-            </w:r>
-          </w:p>
-        </w:tc>
-        <w:tc>
-          <w:tcPr>
-            <w:tcW w:w="1510" w:type="dxa"/>
-          </w:tcPr>
-          <w:p>
-            <w:r>
-              <w:t>P130</w:t>
-            </w:r>
-          </w:p>
-        </w:tc>
-        <w:tc>
-          <w:tcPr>
-            <w:tcW w:w="1510" w:type="dxa"/>
-          </w:tcPr>
-          <w:p>
-            <w:r>
-              <w:t>Z496</w:t>
-            </w:r>
-          </w:p>
-        </w:tc>
-        <w:tc>
-          <w:tcPr>
-            <w:tcW w:w="1511" w:type="dxa"/>
-          </w:tcPr>
-          <w:p>
-            <w:r>
-              <w:t>20.03.2020</w:t>
-            </w:r>
-          </w:p>
-        </w:tc>
-        <w:tc>
-          <w:tcPr>
-            <w:tcW w:w="1511" w:type="dxa"/>
-          </w:tcPr>
-          <w:p>
-            <w:r>
-              <w:t>08:00</w:t>
-            </w:r>
-          </w:p>
-        </w:tc>
-      </w:tr>
-      <w:tr>
-        <w:tc>
-          <w:tcPr>
-            <w:tcW w:w="1510" w:type="dxa"/>
-          </w:tcPr>
-          <w:p>
-            <w:r>
-              <w:t>7</w:t>
-            </w:r>
-          </w:p>
-        </w:tc>
-        <w:tc>
-          <w:tcPr>
-            <w:tcW w:w="1510" w:type="dxa"/>
-          </w:tcPr>
-          <w:p>
-            <w:r>
-              <w:t>$1034</w:t>
-            </w:r>
-          </w:p>
-        </w:tc>
-        <w:tc>
-          <w:tcPr>
-            <w:tcW w:w="1510" w:type="dxa"/>
-          </w:tcPr>
-          <w:p>
-            <w:r>
-              <w:t>P123</w:t>
-            </w:r>
-          </w:p>
-        </w:tc>
-        <w:tc>
-          <w:tcPr>
-            <w:tcW w:w="1510" w:type="dxa"/>
-          </w:tcPr>
-          <w:p>
-            <w:r>
-              <w:t>Z503</w:t>
+            <w:r>
+              <w:t xml:space="preserve"> FK</w:t>
             </w:r>
             <w:bookmarkStart w:id="0" w:name="_GoBack"/>
             <w:bookmarkEnd w:id="0"/>
+          </w:p>
+        </w:tc>
+        <w:tc>
+          <w:tcPr>
+            <w:tcW w:w="1511" w:type="dxa"/>
+          </w:tcPr>
+          <w:p>
+            <w:proofErr w:type="spellStart"/>
+            <w:r>
+              <w:t>DataWizyty</w:t>
+            </w:r>
+            <w:proofErr w:type="spellEnd"/>
+          </w:p>
+        </w:tc>
+        <w:tc>
+          <w:tcPr>
+            <w:tcW w:w="1511" w:type="dxa"/>
+          </w:tcPr>
+          <w:p>
+            <w:proofErr w:type="spellStart"/>
+            <w:r>
+              <w:t>GodzinaWizyty</w:t>
+            </w:r>
+            <w:proofErr w:type="spellEnd"/>
+          </w:p>
+        </w:tc>
+      </w:tr>
+      <w:tr>
+        <w:tc>
+          <w:tcPr>
+            <w:tcW w:w="1510" w:type="dxa"/>
+          </w:tcPr>
+          <w:p>
+            <w:r>
+              <w:t>1</w:t>
+            </w:r>
+          </w:p>
+        </w:tc>
+        <w:tc>
+          <w:tcPr>
+            <w:tcW w:w="1510" w:type="dxa"/>
+          </w:tcPr>
+          <w:p>
+            <w:r>
+              <w:t>$101</w:t>
+            </w:r>
+          </w:p>
+        </w:tc>
+        <w:tc>
+          <w:tcPr>
+            <w:tcW w:w="1510" w:type="dxa"/>
+          </w:tcPr>
+          <w:p>
+            <w:r>
+              <w:t>P100</w:t>
+            </w:r>
+          </w:p>
+        </w:tc>
+        <w:tc>
+          <w:tcPr>
+            <w:tcW w:w="1510" w:type="dxa"/>
+          </w:tcPr>
+          <w:p>
+            <w:r>
+              <w:t>Z500</w:t>
+            </w:r>
+          </w:p>
+        </w:tc>
+        <w:tc>
+          <w:tcPr>
+            <w:tcW w:w="1511" w:type="dxa"/>
+          </w:tcPr>
+          <w:p>
+            <w:r>
+              <w:t>12.03.2020</w:t>
+            </w:r>
+          </w:p>
+        </w:tc>
+        <w:tc>
+          <w:tcPr>
+            <w:tcW w:w="1511" w:type="dxa"/>
+          </w:tcPr>
+          <w:p>
+            <w:r>
+              <w:t>10:00</w:t>
+            </w:r>
+          </w:p>
+        </w:tc>
+      </w:tr>
+      <w:tr>
+        <w:tc>
+          <w:tcPr>
+            <w:tcW w:w="1510" w:type="dxa"/>
+          </w:tcPr>
+          <w:p>
+            <w:r>
+              <w:t>2</w:t>
+            </w:r>
+          </w:p>
+        </w:tc>
+        <w:tc>
+          <w:tcPr>
+            <w:tcW w:w="1510" w:type="dxa"/>
+          </w:tcPr>
+          <w:p>
+            <w:r>
+              <w:t>$1011</w:t>
+            </w:r>
+          </w:p>
+        </w:tc>
+        <w:tc>
+          <w:tcPr>
+            <w:tcW w:w="1510" w:type="dxa"/>
+          </w:tcPr>
+          <w:p>
+            <w:r>
+              <w:t>P105</w:t>
+            </w:r>
+          </w:p>
+        </w:tc>
+        <w:tc>
+          <w:tcPr>
+            <w:tcW w:w="1510" w:type="dxa"/>
+          </w:tcPr>
+          <w:p>
+            <w:r>
+              <w:t>Z496</w:t>
+            </w:r>
+          </w:p>
+        </w:tc>
+        <w:tc>
+          <w:tcPr>
+            <w:tcW w:w="1511" w:type="dxa"/>
+          </w:tcPr>
+          <w:p>
+            <w:r>
+              <w:t>12.03.2020</w:t>
+            </w:r>
+          </w:p>
+        </w:tc>
+        <w:tc>
+          <w:tcPr>
+            <w:tcW w:w="1511" w:type="dxa"/>
+          </w:tcPr>
+          <w:p>
+            <w:r>
+              <w:t>13:00</w:t>
+            </w:r>
+          </w:p>
+        </w:tc>
+      </w:tr>
+      <w:tr>
+        <w:tc>
+          <w:tcPr>
+            <w:tcW w:w="1510" w:type="dxa"/>
+          </w:tcPr>
+          <w:p>
+            <w:r>
+              <w:t>3</w:t>
+            </w:r>
+          </w:p>
+        </w:tc>
+        <w:tc>
+          <w:tcPr>
+            <w:tcW w:w="1510" w:type="dxa"/>
+          </w:tcPr>
+          <w:p>
+            <w:r>
+              <w:t>$1011</w:t>
+            </w:r>
+          </w:p>
+        </w:tc>
+        <w:tc>
+          <w:tcPr>
+            <w:tcW w:w="1510" w:type="dxa"/>
+          </w:tcPr>
+          <w:p>
+            <w:r>
+              <w:t>P108</w:t>
+            </w:r>
+          </w:p>
+        </w:tc>
+        <w:tc>
+          <w:tcPr>
+            <w:tcW w:w="1510" w:type="dxa"/>
+          </w:tcPr>
+          <w:p>
+            <w:r>
+              <w:t>Z500</w:t>
+            </w:r>
+          </w:p>
+        </w:tc>
+        <w:tc>
+          <w:tcPr>
+            <w:tcW w:w="1511" w:type="dxa"/>
+          </w:tcPr>
+          <w:p>
+            <w:r>
+              <w:t>14.03.2020</w:t>
+            </w:r>
+          </w:p>
+        </w:tc>
+        <w:tc>
+          <w:tcPr>
+            <w:tcW w:w="1511" w:type="dxa"/>
+          </w:tcPr>
+          <w:p>
+            <w:r>
+              <w:t>10:00</w:t>
+            </w:r>
+          </w:p>
+        </w:tc>
+      </w:tr>
+      <w:tr>
+        <w:tc>
+          <w:tcPr>
+            <w:tcW w:w="1510" w:type="dxa"/>
+          </w:tcPr>
+          <w:p>
+            <w:r>
+              <w:t>4</w:t>
+            </w:r>
+          </w:p>
+        </w:tc>
+        <w:tc>
+          <w:tcPr>
+            <w:tcW w:w="1510" w:type="dxa"/>
+          </w:tcPr>
+          <w:p>
+            <w:r>
+              <w:t>$1024</w:t>
+            </w:r>
+          </w:p>
+        </w:tc>
+        <w:tc>
+          <w:tcPr>
+            <w:tcW w:w="1510" w:type="dxa"/>
+          </w:tcPr>
+          <w:p>
+            <w:r>
+              <w:t>P108</w:t>
+            </w:r>
+          </w:p>
+        </w:tc>
+        <w:tc>
+          <w:tcPr>
+            <w:tcW w:w="1510" w:type="dxa"/>
+          </w:tcPr>
+          <w:p>
+            <w:r>
+              <w:t>Z503</w:t>
+            </w:r>
+          </w:p>
+        </w:tc>
+        <w:tc>
+          <w:tcPr>
+            <w:tcW w:w="1511" w:type="dxa"/>
+          </w:tcPr>
+          <w:p>
+            <w:r>
+              <w:t>16.03.2020</w:t>
+            </w:r>
+          </w:p>
+        </w:tc>
+        <w:tc>
+          <w:tcPr>
+            <w:tcW w:w="1511" w:type="dxa"/>
+          </w:tcPr>
+          <w:p>
+            <w:r>
+              <w:t>17:00</w:t>
+            </w:r>
+          </w:p>
+        </w:tc>
+      </w:tr>
+      <w:tr>
+        <w:tc>
+          <w:tcPr>
+            <w:tcW w:w="1510" w:type="dxa"/>
+          </w:tcPr>
+          <w:p>
+            <w:r>
+              <w:t>5</w:t>
+            </w:r>
+          </w:p>
+        </w:tc>
+        <w:tc>
+          <w:tcPr>
+            <w:tcW w:w="1510" w:type="dxa"/>
+          </w:tcPr>
+          <w:p>
+            <w:r>
+              <w:t>$1045</w:t>
+            </w:r>
+          </w:p>
+        </w:tc>
+        <w:tc>
+          <w:tcPr>
+            <w:tcW w:w="1510" w:type="dxa"/>
+          </w:tcPr>
+          <w:p>
+            <w:r>
+              <w:t>P120</w:t>
+            </w:r>
+          </w:p>
+        </w:tc>
+        <w:tc>
+          <w:tcPr>
+            <w:tcW w:w="1510" w:type="dxa"/>
+          </w:tcPr>
+          <w:p>
+            <w:r>
+              <w:t>Z500</w:t>
+            </w:r>
+          </w:p>
+        </w:tc>
+        <w:tc>
+          <w:tcPr>
+            <w:tcW w:w="1511" w:type="dxa"/>
+          </w:tcPr>
+          <w:p>
+            <w:r>
+              <w:t>18.03.2020</w:t>
+            </w:r>
+          </w:p>
+        </w:tc>
+        <w:tc>
+          <w:tcPr>
+            <w:tcW w:w="1511" w:type="dxa"/>
+          </w:tcPr>
+          <w:p>
+            <w:r>
+              <w:t>09:00</w:t>
+            </w:r>
+          </w:p>
+        </w:tc>
+      </w:tr>
+      <w:tr>
+        <w:tc>
+          <w:tcPr>
+            <w:tcW w:w="1510" w:type="dxa"/>
+          </w:tcPr>
+          <w:p>
+            <w:r>
+              <w:t>6</w:t>
+            </w:r>
+          </w:p>
+        </w:tc>
+        <w:tc>
+          <w:tcPr>
+            <w:tcW w:w="1510" w:type="dxa"/>
+          </w:tcPr>
+          <w:p>
+            <w:r>
+              <w:t>$1034</w:t>
+            </w:r>
+          </w:p>
+        </w:tc>
+        <w:tc>
+          <w:tcPr>
+            <w:tcW w:w="1510" w:type="dxa"/>
+          </w:tcPr>
+          <w:p>
+            <w:r>
+              <w:t>P130</w:t>
+            </w:r>
+          </w:p>
+        </w:tc>
+        <w:tc>
+          <w:tcPr>
+            <w:tcW w:w="1510" w:type="dxa"/>
+          </w:tcPr>
+          <w:p>
+            <w:r>
+              <w:t>Z496</w:t>
+            </w:r>
+          </w:p>
+        </w:tc>
+        <w:tc>
+          <w:tcPr>
+            <w:tcW w:w="1511" w:type="dxa"/>
+          </w:tcPr>
+          <w:p>
+            <w:r>
+              <w:t>20.03.2020</w:t>
+            </w:r>
+          </w:p>
+        </w:tc>
+        <w:tc>
+          <w:tcPr>
+            <w:tcW w:w="1511" w:type="dxa"/>
+          </w:tcPr>
+          <w:p>
+            <w:r>
+              <w:t>08:00</w:t>
+            </w:r>
+          </w:p>
+        </w:tc>
+      </w:tr>
+      <w:tr>
+        <w:tc>
+          <w:tcPr>
+            <w:tcW w:w="1510" w:type="dxa"/>
+          </w:tcPr>
+          <w:p>
+            <w:r>
+              <w:t>7</w:t>
+            </w:r>
+          </w:p>
+        </w:tc>
+        <w:tc>
+          <w:tcPr>
+            <w:tcW w:w="1510" w:type="dxa"/>
+          </w:tcPr>
+          <w:p>
+            <w:r>
+              <w:t>$1034</w:t>
+            </w:r>
+          </w:p>
+        </w:tc>
+        <w:tc>
+          <w:tcPr>
+            <w:tcW w:w="1510" w:type="dxa"/>
+          </w:tcPr>
+          <w:p>
+            <w:r>
+              <w:t>P123</w:t>
+            </w:r>
+          </w:p>
+        </w:tc>
+        <w:tc>
+          <w:tcPr>
+            <w:tcW w:w="1510" w:type="dxa"/>
+          </w:tcPr>
+          <w:p>
+            <w:r>
+              <w:t>Z503</w:t>
+            </w:r>
           </w:p>
         </w:tc>
         <w:tc>
